--- a/BAIST/LEAD3030/Nov 7 PTC.docx
+++ b/BAIST/LEAD3030/Nov 7 PTC.docx
@@ -87,8 +87,6 @@
               </w:rPr>
               <w:t xml:space="preserve"> E</w:t>
             </w:r>
-            <w:bookmarkStart w:id="0" w:name="_GoBack"/>
-            <w:bookmarkEnd w:id="0"/>
           </w:p>
         </w:tc>
         <w:tc>
@@ -108,6 +106,12 @@
                 <w:sz w:val="28"/>
               </w:rPr>
               <w:t>Due Date:</w:t>
+            </w:r>
+            <w:r>
+              <w:rPr>
+                <w:sz w:val="28"/>
+              </w:rPr>
+              <w:t xml:space="preserve"> Nov 7 2013</w:t>
             </w:r>
           </w:p>
         </w:tc>
@@ -177,19 +181,258 @@
               </w:rPr>
               <w:t>Article Title:</w:t>
             </w:r>
+            <w:r>
+              <w:rPr>
+                <w:sz w:val="28"/>
+              </w:rPr>
+              <w:t xml:space="preserve"> Choosing Strategies For Change</w:t>
+            </w:r>
           </w:p>
         </w:tc>
       </w:tr>
     </w:tbl>
     <w:p>
       <w:pPr>
+        <w:pStyle w:val="Heading3"/>
+      </w:pPr>
+      <w:r>
+        <w:t>The reading mentions education and communication as “one of the most common ways to overcome resistance to change”. What are the positive attitudes about change that you would want to instill in employees?</w:t>
+      </w:r>
+    </w:p>
+    <w:p/>
+    <w:p>
+      <w:pPr>
+        <w:pStyle w:val="Heading3"/>
+      </w:pPr>
+      <w:r>
+        <w:t>What are negative attitudes towards change that you would want to acknowledge?</w:t>
+      </w:r>
+    </w:p>
+    <w:p/>
+    <w:p>
+      <w:pPr>
         <w:jc w:val="center"/>
+        <w:rPr>
+          <w:sz w:val="32"/>
+        </w:rPr>
       </w:pPr>
+      <w:r>
+        <w:rPr>
+          <w:sz w:val="32"/>
+        </w:rPr>
+        <w:t xml:space="preserve">PTC </w:t>
+      </w:r>
+    </w:p>
+    <w:tbl>
+      <w:tblPr>
+        <w:tblW w:w="0" w:type="auto"/>
+        <w:tblBorders>
+          <w:top w:val="single" w:sz="4" w:space="0" w:color="auto"/>
+          <w:left w:val="single" w:sz="4" w:space="0" w:color="auto"/>
+          <w:bottom w:val="single" w:sz="4" w:space="0" w:color="auto"/>
+          <w:right w:val="single" w:sz="4" w:space="0" w:color="auto"/>
+          <w:insideH w:val="single" w:sz="4" w:space="0" w:color="auto"/>
+          <w:insideV w:val="single" w:sz="4" w:space="0" w:color="auto"/>
+        </w:tblBorders>
+        <w:tblLook w:val="04A0" w:firstRow="1" w:lastRow="0" w:firstColumn="1" w:lastColumn="0" w:noHBand="0" w:noVBand="1"/>
+      </w:tblPr>
+      <w:tblGrid>
+        <w:gridCol w:w="971"/>
+        <w:gridCol w:w="961"/>
+        <w:gridCol w:w="3044"/>
+        <w:gridCol w:w="1335"/>
+        <w:gridCol w:w="1599"/>
+      </w:tblGrid>
+      <w:tr>
+        <w:tc>
+          <w:tcPr>
+            <w:tcW w:w="6277" w:type="dxa"/>
+            <w:gridSpan w:val="3"/>
+          </w:tcPr>
+          <w:p>
+            <w:pPr>
+              <w:spacing w:after="0" w:line="240" w:lineRule="auto"/>
+              <w:rPr>
+                <w:sz w:val="28"/>
+              </w:rPr>
+            </w:pPr>
+            <w:r>
+              <w:rPr>
+                <w:sz w:val="28"/>
+              </w:rPr>
+              <w:t>Name:</w:t>
+            </w:r>
+            <w:r>
+              <w:rPr>
+                <w:sz w:val="28"/>
+              </w:rPr>
+              <w:t xml:space="preserve"> Addison Babcock</w:t>
+            </w:r>
+          </w:p>
+        </w:tc>
+        <w:tc>
+          <w:tcPr>
+            <w:tcW w:w="1412" w:type="dxa"/>
+            <w:shd w:val="clear" w:color="auto" w:fill="auto"/>
+          </w:tcPr>
+          <w:p>
+            <w:pPr>
+              <w:spacing w:after="0" w:line="240" w:lineRule="auto"/>
+              <w:rPr>
+                <w:sz w:val="28"/>
+              </w:rPr>
+            </w:pPr>
+            <w:r>
+              <w:rPr>
+                <w:sz w:val="28"/>
+              </w:rPr>
+              <w:t>Section:</w:t>
+            </w:r>
+            <w:r>
+              <w:rPr>
+                <w:sz w:val="28"/>
+              </w:rPr>
+              <w:t xml:space="preserve"> E</w:t>
+            </w:r>
+          </w:p>
+        </w:tc>
+        <w:tc>
+          <w:tcPr>
+            <w:tcW w:w="1887" w:type="dxa"/>
+            <w:shd w:val="clear" w:color="auto" w:fill="auto"/>
+          </w:tcPr>
+          <w:p>
+            <w:pPr>
+              <w:spacing w:after="0" w:line="240" w:lineRule="auto"/>
+              <w:rPr>
+                <w:sz w:val="28"/>
+              </w:rPr>
+            </w:pPr>
+            <w:r>
+              <w:rPr>
+                <w:sz w:val="28"/>
+              </w:rPr>
+              <w:t>Due Date:</w:t>
+            </w:r>
+            <w:r>
+              <w:rPr>
+                <w:sz w:val="28"/>
+              </w:rPr>
+              <w:t xml:space="preserve"> Nov 7 2013</w:t>
+            </w:r>
+          </w:p>
+        </w:tc>
+      </w:tr>
+      <w:tr>
+        <w:tc>
+          <w:tcPr>
+            <w:tcW w:w="1062" w:type="dxa"/>
+            <w:shd w:val="clear" w:color="auto" w:fill="auto"/>
+          </w:tcPr>
+          <w:p>
+            <w:pPr>
+              <w:spacing w:after="0" w:line="240" w:lineRule="auto"/>
+              <w:rPr>
+                <w:sz w:val="28"/>
+              </w:rPr>
+            </w:pPr>
+            <w:r>
+              <w:rPr>
+                <w:sz w:val="28"/>
+              </w:rPr>
+              <w:t>Day</w:t>
+            </w:r>
+            <w:r>
+              <w:rPr>
+                <w:sz w:val="28"/>
+              </w:rPr>
+              <w:t>:</w:t>
+            </w:r>
+          </w:p>
+        </w:tc>
+        <w:tc>
+          <w:tcPr>
+            <w:tcW w:w="1031" w:type="dxa"/>
+          </w:tcPr>
+          <w:p>
+            <w:pPr>
+              <w:spacing w:after="0" w:line="240" w:lineRule="auto"/>
+              <w:rPr>
+                <w:sz w:val="28"/>
+              </w:rPr>
+            </w:pPr>
+            <w:r>
+              <w:rPr>
+                <w:sz w:val="28"/>
+              </w:rPr>
+              <w:t>Unit:</w:t>
+            </w:r>
+          </w:p>
+        </w:tc>
+        <w:tc>
+          <w:tcPr>
+            <w:tcW w:w="7483" w:type="dxa"/>
+            <w:gridSpan w:val="3"/>
+            <w:shd w:val="clear" w:color="auto" w:fill="auto"/>
+          </w:tcPr>
+          <w:p>
+            <w:pPr>
+              <w:spacing w:after="0" w:line="240" w:lineRule="auto"/>
+              <w:rPr>
+                <w:sz w:val="28"/>
+              </w:rPr>
+            </w:pPr>
+            <w:r>
+              <w:rPr>
+                <w:sz w:val="28"/>
+              </w:rPr>
+              <w:t>Article Title:</w:t>
+            </w:r>
+            <w:r>
+              <w:rPr>
+                <w:sz w:val="28"/>
+              </w:rPr>
+              <w:t xml:space="preserve"> </w:t>
+            </w:r>
+            <w:r>
+              <w:rPr>
+                <w:sz w:val="28"/>
+              </w:rPr>
+              <w:t>Dealing With Resistance To Change</w:t>
+            </w:r>
+          </w:p>
+        </w:tc>
+      </w:tr>
+    </w:tbl>
+    <w:p>
+      <w:pPr>
+        <w:pStyle w:val="Heading3"/>
+      </w:pPr>
+      <w:r>
+        <w:t>What power does a leader have to influence resistance to change?</w:t>
+      </w:r>
+    </w:p>
+    <w:p/>
+    <w:p>
+      <w:pPr>
+        <w:pStyle w:val="Heading3"/>
+      </w:pPr>
+      <w:r>
+        <w:t>What strategies may be used by leaders to conquer personal fear or anxiety associated with change?</w:t>
+      </w:r>
+    </w:p>
+    <w:p/>
+    <w:p>
+      <w:pPr>
+        <w:pStyle w:val="Heading3"/>
+      </w:pPr>
+      <w:r>
+        <w:t>What are some of the prerequisites for managing fears or anxieties related to changes within an organization?</w:t>
+      </w:r>
     </w:p>
     <w:p>
-      <w:pPr>
-        <w:spacing w:line="480" w:lineRule="auto"/>
-      </w:pPr>
+      <w:bookmarkStart w:id="0" w:name="_GoBack"/>
+      <w:bookmarkEnd w:id="0"/>
     </w:p>
     <w:sectPr>
       <w:pgSz w:w="12240" w:h="15840"/>
@@ -597,6 +840,50 @@
       <w:lang w:eastAsia="en-US"/>
     </w:rPr>
   </w:style>
+  <w:style w:type="paragraph" w:styleId="Heading2">
+    <w:name w:val="heading 2"/>
+    <w:basedOn w:val="Normal"/>
+    <w:next w:val="Normal"/>
+    <w:link w:val="Heading2Char"/>
+    <w:uiPriority w:val="9"/>
+    <w:unhideWhenUsed/>
+    <w:qFormat/>
+    <w:rsid w:val="00CF0A15"/>
+    <w:pPr>
+      <w:keepNext/>
+      <w:keepLines/>
+      <w:spacing w:before="40" w:after="0"/>
+      <w:outlineLvl w:val="1"/>
+    </w:pPr>
+    <w:rPr>
+      <w:rFonts w:asciiTheme="majorHAnsi" w:eastAsiaTheme="majorEastAsia" w:hAnsiTheme="majorHAnsi" w:cstheme="majorBidi"/>
+      <w:color w:val="2E74B5" w:themeColor="accent1" w:themeShade="BF"/>
+      <w:sz w:val="26"/>
+      <w:szCs w:val="26"/>
+    </w:rPr>
+  </w:style>
+  <w:style w:type="paragraph" w:styleId="Heading3">
+    <w:name w:val="heading 3"/>
+    <w:basedOn w:val="Normal"/>
+    <w:next w:val="Normal"/>
+    <w:link w:val="Heading3Char"/>
+    <w:uiPriority w:val="9"/>
+    <w:unhideWhenUsed/>
+    <w:qFormat/>
+    <w:rsid w:val="00CF0A15"/>
+    <w:pPr>
+      <w:keepNext/>
+      <w:keepLines/>
+      <w:spacing w:before="40" w:after="0"/>
+      <w:outlineLvl w:val="2"/>
+    </w:pPr>
+    <w:rPr>
+      <w:rFonts w:asciiTheme="majorHAnsi" w:eastAsiaTheme="majorEastAsia" w:hAnsiTheme="majorHAnsi" w:cstheme="majorBidi"/>
+      <w:color w:val="1F4D78" w:themeColor="accent1" w:themeShade="7F"/>
+      <w:sz w:val="24"/>
+      <w:szCs w:val="24"/>
+    </w:rPr>
+  </w:style>
   <w:style w:type="character" w:default="1" w:styleId="DefaultParagraphFont">
     <w:name w:val="Default Paragraph Font"/>
     <w:uiPriority w:val="1"/>
@@ -646,6 +933,34 @@
         <w:right w:w="108" w:type="dxa"/>
       </w:tblCellMar>
     </w:tblPr>
+  </w:style>
+  <w:style w:type="character" w:customStyle="1" w:styleId="Heading2Char">
+    <w:name w:val="Heading 2 Char"/>
+    <w:basedOn w:val="DefaultParagraphFont"/>
+    <w:link w:val="Heading2"/>
+    <w:uiPriority w:val="9"/>
+    <w:rsid w:val="00CF0A15"/>
+    <w:rPr>
+      <w:rFonts w:asciiTheme="majorHAnsi" w:eastAsiaTheme="majorEastAsia" w:hAnsiTheme="majorHAnsi" w:cstheme="majorBidi"/>
+      <w:color w:val="2E74B5" w:themeColor="accent1" w:themeShade="BF"/>
+      <w:sz w:val="26"/>
+      <w:szCs w:val="26"/>
+      <w:lang w:eastAsia="en-US"/>
+    </w:rPr>
+  </w:style>
+  <w:style w:type="character" w:customStyle="1" w:styleId="Heading3Char">
+    <w:name w:val="Heading 3 Char"/>
+    <w:basedOn w:val="DefaultParagraphFont"/>
+    <w:link w:val="Heading3"/>
+    <w:uiPriority w:val="9"/>
+    <w:rsid w:val="00CF0A15"/>
+    <w:rPr>
+      <w:rFonts w:asciiTheme="majorHAnsi" w:eastAsiaTheme="majorEastAsia" w:hAnsiTheme="majorHAnsi" w:cstheme="majorBidi"/>
+      <w:color w:val="1F4D78" w:themeColor="accent1" w:themeShade="7F"/>
+      <w:sz w:val="24"/>
+      <w:szCs w:val="24"/>
+      <w:lang w:eastAsia="en-US"/>
+    </w:rPr>
   </w:style>
 </w:styles>
 </file>

--- a/BAIST/LEAD3030/Nov 7 PTC.docx
+++ b/BAIST/LEAD3030/Nov 7 PTC.docx
@@ -199,7 +199,11 @@
         <w:t>The reading mentions education and communication as “one of the most common ways to overcome resistance to change”. What are the positive attitudes about change that you would want to instill in employees?</w:t>
       </w:r>
     </w:p>
-    <w:p/>
+    <w:p>
+      <w:r>
+        <w:t xml:space="preserve">Personally I like change because it gives me an opportunity to learn and to break out of routines. We should always be on the lookout for better ways to do things. </w:t>
+      </w:r>
+    </w:p>
     <w:p>
       <w:pPr>
         <w:pStyle w:val="Heading3"/>
@@ -208,7 +212,11 @@
         <w:t>What are negative attitudes towards change that you would want to acknowledge?</w:t>
       </w:r>
     </w:p>
-    <w:p/>
+    <w:p>
+      <w:r>
+        <w:t xml:space="preserve">The “don’t fix it if it isn’t broken” attitude. Things that aren’t broken can still be improved. </w:t>
+      </w:r>
+    </w:p>
     <w:p>
       <w:pPr>
         <w:jc w:val="center"/>
@@ -412,7 +420,13 @@
         <w:t>What power does a leader have to influence resistance to change?</w:t>
       </w:r>
     </w:p>
-    <w:p/>
+    <w:p>
+      <w:r>
+        <w:t xml:space="preserve">There are a lot of things that a leader can do to cause resistance. It can be very easy for people to get hung up on negatives and overlook the positives. </w:t>
+      </w:r>
+      <w:bookmarkStart w:id="0" w:name="_GoBack"/>
+      <w:bookmarkEnd w:id="0"/>
+    </w:p>
     <w:p>
       <w:pPr>
         <w:pStyle w:val="Heading3"/>
@@ -421,7 +435,11 @@
         <w:t>What strategies may be used by leaders to conquer personal fear or anxiety associated with change?</w:t>
       </w:r>
     </w:p>
-    <w:p/>
+    <w:p>
+      <w:r>
+        <w:t xml:space="preserve">A trial run might help people lose their fears of the change. Understanding of why the change is required and how it will help. </w:t>
+      </w:r>
+    </w:p>
     <w:p>
       <w:pPr>
         <w:pStyle w:val="Heading3"/>
@@ -431,8 +449,9 @@
       </w:r>
     </w:p>
     <w:p>
-      <w:bookmarkStart w:id="0" w:name="_GoBack"/>
-      <w:bookmarkEnd w:id="0"/>
+      <w:r>
+        <w:t xml:space="preserve">Communication about why the change is being implemented. Involving people in the decision making process. </w:t>
+      </w:r>
     </w:p>
     <w:sectPr>
       <w:pgSz w:w="12240" w:h="15840"/>
